--- a/Pune.docx
+++ b/Pune.docx
@@ -8,8 +8,17 @@
       </w:r>
     </w:p>
     <w:p>
+      <w:pPr>
+        <w:tabs>
+          <w:tab w:val="left" w:pos="1584"/>
+        </w:tabs>
+      </w:pPr>
       <w:r>
         <w:t>How are you</w:t>
+      </w:r>
+      <w:r>
+        <w:tab/>
+        <w:t>:  Fine</w:t>
       </w:r>
     </w:p>
     <w:sectPr>
